--- a/report-3.docx
+++ b/report-3.docx
@@ -400,8 +400,8 @@
       <w:pPr>
         <w:pStyle w:val="1"/>
       </w:pPr>
-      <w:bookmarkStart w:id="0" w:name="цель-работы"/>
-      <w:bookmarkStart w:id="1" w:name="_Toc159513495"/>
+      <w:bookmarkStart w:id="0" w:name="_Toc159513495"/>
+      <w:bookmarkStart w:id="1" w:name="цель-работы"/>
       <w:r>
         <w:rPr>
           <w:rStyle w:val="SectionNumber"/>
@@ -412,7 +412,7 @@
         <w:tab/>
         <w:t>Цель работы</w:t>
       </w:r>
-      <w:bookmarkEnd w:id="1"/>
+      <w:bookmarkEnd w:id="0"/>
     </w:p>
     <w:p>
       <w:pPr>
@@ -426,9 +426,9 @@
       <w:pPr>
         <w:pStyle w:val="1"/>
       </w:pPr>
-      <w:bookmarkStart w:id="2" w:name="задание"/>
-      <w:bookmarkStart w:id="3" w:name="_Toc159513496"/>
-      <w:bookmarkEnd w:id="0"/>
+      <w:bookmarkStart w:id="2" w:name="_Toc159513496"/>
+      <w:bookmarkStart w:id="3" w:name="задание"/>
+      <w:bookmarkEnd w:id="1"/>
       <w:r>
         <w:rPr>
           <w:rStyle w:val="SectionNumber"/>
@@ -439,7 +439,7 @@
         <w:tab/>
         <w:t>Задание</w:t>
       </w:r>
-      <w:bookmarkEnd w:id="3"/>
+      <w:bookmarkEnd w:id="2"/>
     </w:p>
     <w:p>
       <w:pPr>
@@ -450,11 +450,26 @@
           <w:b/>
           <w:bCs/>
         </w:rPr>
-        <w:t>Вариант 59</w:t>
-      </w:r>
-      <w:r>
-        <w:br/>
-        <w:t xml:space="preserve">Задача: Между страной Х и страной У идет война. Численность состава войск исчисляется от начала войны, и являются временными функциями x(t) и y(t). В начальный момент времени страна Х имеет армию численностью </w:t>
+        <w:t xml:space="preserve">Вариант </w:t>
+      </w:r>
+      <w:r>
+        <w:rPr>
+          <w:b/>
+          <w:bCs/>
+        </w:rPr>
+        <w:t>8</w:t>
+      </w:r>
+      <w:r>
+        <w:br/>
+        <w:t>Задача</w:t>
+      </w:r>
+      <w:proofErr w:type="gramStart"/>
+      <w:r>
+        <w:t>: Между</w:t>
+      </w:r>
+      <w:proofErr w:type="gramEnd"/>
+      <w:r>
+        <w:t xml:space="preserve"> страной Х и страной У идет война. Численность состава войск исчисляется от начала войны, и являются временными функциями x(t) и y(t). В начальный момент времени страна Х имеет армию численностью </w:t>
       </w:r>
       <w:r>
         <w:t>19</w:t>
@@ -561,19 +576,7 @@
             <w:rPr>
               <w:rFonts w:ascii="Cambria Math" w:hAnsi="Cambria Math"/>
             </w:rPr>
-            <m:t>4</m:t>
-          </m:r>
-          <m:r>
-            <w:rPr>
-              <w:rFonts w:ascii="Cambria Math" w:hAnsi="Cambria Math"/>
-            </w:rPr>
-            <m:t>6</m:t>
-          </m:r>
-          <m:r>
-            <w:rPr>
-              <w:rFonts w:ascii="Cambria Math" w:hAnsi="Cambria Math"/>
-            </w:rPr>
-            <m:t>x</m:t>
+            <m:t>46x</m:t>
           </m:r>
           <m:d>
             <m:dPr>
@@ -620,13 +623,7 @@
             <w:rPr>
               <w:rFonts w:ascii="Cambria Math" w:hAnsi="Cambria Math"/>
             </w:rPr>
-            <m:t>7</m:t>
-          </m:r>
-          <m:r>
-            <w:rPr>
-              <w:rFonts w:ascii="Cambria Math" w:hAnsi="Cambria Math"/>
-            </w:rPr>
-            <m:t>y</m:t>
+            <m:t>7y</m:t>
           </m:r>
           <m:d>
             <m:dPr>
@@ -685,6 +682,9 @@
             </m:e>
           </m:d>
           <m:r>
+            <m:rPr>
+              <m:sty m:val="p"/>
+            </m:rPr>
             <w:br/>
           </m:r>
         </m:oMath>
@@ -760,13 +760,7 @@
             <w:rPr>
               <w:rFonts w:ascii="Cambria Math" w:hAnsi="Cambria Math"/>
             </w:rPr>
-            <m:t>82</m:t>
-          </m:r>
-          <m:r>
-            <w:rPr>
-              <w:rFonts w:ascii="Cambria Math" w:hAnsi="Cambria Math"/>
-            </w:rPr>
-            <m:t>x</m:t>
+            <m:t>82x</m:t>
           </m:r>
           <m:d>
             <m:dPr>
@@ -813,13 +807,7 @@
             <w:rPr>
               <w:rFonts w:ascii="Cambria Math" w:hAnsi="Cambria Math"/>
             </w:rPr>
-            <m:t>5</m:t>
-          </m:r>
-          <m:r>
-            <w:rPr>
-              <w:rFonts w:ascii="Cambria Math" w:hAnsi="Cambria Math"/>
-            </w:rPr>
-            <m:t>y</m:t>
+            <m:t>5y</m:t>
           </m:r>
           <m:d>
             <m:dPr>
@@ -866,13 +854,7 @@
                 <w:rPr>
                   <w:rFonts w:ascii="Cambria Math" w:hAnsi="Cambria Math"/>
                 </w:rPr>
-                <m:t>1,5</m:t>
-              </m:r>
-              <m:r>
-                <w:rPr>
-                  <w:rFonts w:ascii="Cambria Math" w:hAnsi="Cambria Math"/>
-                </w:rPr>
-                <m:t>t</m:t>
+                <m:t>1,5t</m:t>
               </m:r>
             </m:e>
           </m:d>
@@ -965,13 +947,7 @@
             <w:rPr>
               <w:rFonts w:ascii="Cambria Math" w:hAnsi="Cambria Math"/>
             </w:rPr>
-            <m:t>38</m:t>
-          </m:r>
-          <m:r>
-            <w:rPr>
-              <w:rFonts w:ascii="Cambria Math" w:hAnsi="Cambria Math"/>
-            </w:rPr>
-            <m:t>x</m:t>
+            <m:t>38x</m:t>
           </m:r>
           <m:d>
             <m:dPr>
@@ -1012,16 +988,7 @@
             <w:rPr>
               <w:rFonts w:ascii="Cambria Math" w:hAnsi="Cambria Math"/>
             </w:rPr>
-            <m:t>,</m:t>
-          </m:r>
-          <m:r>
-            <m:rPr>
-              <m:sty m:val="p"/>
-            </m:rPr>
-            <w:rPr>
-              <w:rFonts w:ascii="Cambria Math" w:hAnsi="Cambria Math"/>
-            </w:rPr>
-            <m:t>73</m:t>
+            <m:t>,73</m:t>
           </m:r>
           <m:r>
             <w:rPr>
@@ -1085,6 +1052,9 @@
             <m:t>+1</m:t>
           </m:r>
           <m:r>
+            <m:rPr>
+              <m:sty m:val="p"/>
+            </m:rPr>
             <w:br/>
           </m:r>
         </m:oMath>
@@ -1160,13 +1130,7 @@
             <w:rPr>
               <w:rFonts w:ascii="Cambria Math" w:hAnsi="Cambria Math"/>
             </w:rPr>
-            <m:t>5</m:t>
-          </m:r>
-          <m:r>
-            <w:rPr>
-              <w:rFonts w:ascii="Cambria Math" w:hAnsi="Cambria Math"/>
-            </w:rPr>
-            <m:t>x</m:t>
+            <m:t>5x</m:t>
           </m:r>
           <m:d>
             <m:dPr>
@@ -1294,9 +1258,9 @@
       <w:pPr>
         <w:pStyle w:val="1"/>
       </w:pPr>
-      <w:bookmarkStart w:id="4" w:name="выполнение-лабораторной-работы"/>
-      <w:bookmarkStart w:id="5" w:name="_Toc159513497"/>
-      <w:bookmarkEnd w:id="2"/>
+      <w:bookmarkStart w:id="4" w:name="_Toc159513497"/>
+      <w:bookmarkStart w:id="5" w:name="выполнение-лабораторной-работы"/>
+      <w:bookmarkEnd w:id="3"/>
       <w:r>
         <w:rPr>
           <w:rStyle w:val="SectionNumber"/>
@@ -1308,7 +1272,7 @@
         <w:tab/>
         <w:t>Выполнение лабораторной работы</w:t>
       </w:r>
-      <w:bookmarkEnd w:id="5"/>
+      <w:bookmarkEnd w:id="4"/>
     </w:p>
     <w:p>
       <w:pPr>
@@ -2565,9 +2529,9 @@
       <w:pPr>
         <w:pStyle w:val="1"/>
       </w:pPr>
-      <w:bookmarkStart w:id="6" w:name="выводы"/>
-      <w:bookmarkStart w:id="7" w:name="_Toc159513498"/>
-      <w:bookmarkEnd w:id="4"/>
+      <w:bookmarkStart w:id="6" w:name="_Toc159513498"/>
+      <w:bookmarkStart w:id="7" w:name="выводы"/>
+      <w:bookmarkEnd w:id="5"/>
       <w:r>
         <w:rPr>
           <w:rStyle w:val="SectionNumber"/>
@@ -2578,7 +2542,7 @@
         <w:tab/>
         <w:t>Выводы</w:t>
       </w:r>
-      <w:bookmarkEnd w:id="7"/>
+      <w:bookmarkEnd w:id="6"/>
     </w:p>
     <w:p>
       <w:pPr>
@@ -2587,7 +2551,7 @@
       <w:r>
         <w:t>В результате выполнения лабораторной работы мы научились решать и строить графики модели боевых действий в среде Scilab.</w:t>
       </w:r>
-      <w:bookmarkEnd w:id="6"/>
+      <w:bookmarkEnd w:id="7"/>
     </w:p>
     <w:sectPr>
       <w:pgSz w:w="12240" w:h="15840"/>
